--- a/docs/lectures/lecture_11/11_01_lecture_powerpoint.docx
+++ b/docs/lectures/lecture_11/11_01_lecture_powerpoint.docx
@@ -7,31 +7,7 @@
         <w:pStyle w:val="Title"/>
       </w:pPr>
       <w:r>
-        <w:t xml:space="preserve">Lecture</w:t>
-      </w:r>
-      <w:r>
-        <w:t xml:space="preserve"> </w:t>
-      </w:r>
-      <w:r>
-        <w:t xml:space="preserve">11</w:t>
-      </w:r>
-      <w:r>
-        <w:t xml:space="preserve"> </w:t>
-      </w:r>
-      <w:r>
-        <w:t xml:space="preserve">-</w:t>
-      </w:r>
-      <w:r>
-        <w:t xml:space="preserve"> </w:t>
-      </w:r>
-      <w:r>
-        <w:t xml:space="preserve">Multiple</w:t>
-      </w:r>
-      <w:r>
-        <w:t xml:space="preserve"> </w:t>
-      </w:r>
-      <w:r>
-        <w:t xml:space="preserve">Regression</w:t>
+        <w:t xml:space="preserve">Lecture 11 - Multiple Regression</w:t>
       </w:r>
     </w:p>
     <w:p>
@@ -39,13 +15,7 @@
         <w:pStyle w:val="Author"/>
       </w:pPr>
       <w:r>
-        <w:t xml:space="preserve">Bill</w:t>
-      </w:r>
-      <w:r>
-        <w:t xml:space="preserve"> </w:t>
-      </w:r>
-      <w:r>
-        <w:t xml:space="preserve">Perry</w:t>
+        <w:t xml:space="preserve">Bill Perry</w:t>
       </w:r>
     </w:p>
     <w:bookmarkStart w:id="20" w:name="lecture-10-review"/>
@@ -67,7 +37,11 @@
     </w:p>
     <w:p>
       <w:pPr>
-        <w:pStyle w:val="BodyText"/>
+        <w:pStyle w:val="Compact"/>
+        <w:numPr>
+          <w:ilvl w:val="0"/>
+          <w:numId w:val="1001"/>
+        </w:numPr>
       </w:pPr>
       <w:r>
         <w:t xml:space="preserve">Regression T-Test Anova</w:t>
@@ -75,7 +49,11 @@
     </w:p>
     <w:p>
       <w:pPr>
-        <w:pStyle w:val="BodyText"/>
+        <w:pStyle w:val="Compact"/>
+        <w:numPr>
+          <w:ilvl w:val="0"/>
+          <w:numId w:val="1001"/>
+        </w:numPr>
       </w:pPr>
       <w:r>
         <w:t xml:space="preserve">Regression Assumptions</w:t>
@@ -83,7 +61,11 @@
     </w:p>
     <w:p>
       <w:pPr>
-        <w:pStyle w:val="BodyText"/>
+        <w:pStyle w:val="Compact"/>
+        <w:numPr>
+          <w:ilvl w:val="0"/>
+          <w:numId w:val="1001"/>
+        </w:numPr>
       </w:pPr>
       <w:r>
         <w:t xml:space="preserve">Model II Regression</w:t>
@@ -112,7 +94,7 @@
         <w:pStyle w:val="Compact"/>
         <w:numPr>
           <w:ilvl w:val="0"/>
-          <w:numId w:val="1001"/>
+          <w:numId w:val="1002"/>
         </w:numPr>
       </w:pPr>
       <w:r>
@@ -124,7 +106,7 @@
         <w:pStyle w:val="Compact"/>
         <w:numPr>
           <w:ilvl w:val="0"/>
-          <w:numId w:val="1001"/>
+          <w:numId w:val="1002"/>
         </w:numPr>
       </w:pPr>
       <w:r>
@@ -136,7 +118,7 @@
         <w:pStyle w:val="Compact"/>
         <w:numPr>
           <w:ilvl w:val="0"/>
-          <w:numId w:val="1001"/>
+          <w:numId w:val="1002"/>
         </w:numPr>
       </w:pPr>
       <w:r>
@@ -148,7 +130,7 @@
         <w:pStyle w:val="Compact"/>
         <w:numPr>
           <w:ilvl w:val="0"/>
-          <w:numId w:val="1001"/>
+          <w:numId w:val="1002"/>
         </w:numPr>
       </w:pPr>
       <w:r>
@@ -160,7 +142,7 @@
         <w:pStyle w:val="Compact"/>
         <w:numPr>
           <w:ilvl w:val="0"/>
-          <w:numId w:val="1001"/>
+          <w:numId w:val="1002"/>
         </w:numPr>
       </w:pPr>
       <w:r>
@@ -172,7 +154,7 @@
         <w:pStyle w:val="Compact"/>
         <w:numPr>
           <w:ilvl w:val="0"/>
-          <w:numId w:val="1001"/>
+          <w:numId w:val="1002"/>
         </w:numPr>
       </w:pPr>
       <w:r>
@@ -184,7 +166,7 @@
         <w:pStyle w:val="Compact"/>
         <w:numPr>
           <w:ilvl w:val="0"/>
-          <w:numId w:val="1001"/>
+          <w:numId w:val="1002"/>
         </w:numPr>
       </w:pPr>
       <w:r>
@@ -196,7 +178,7 @@
         <w:pStyle w:val="Compact"/>
         <w:numPr>
           <w:ilvl w:val="0"/>
-          <w:numId w:val="1001"/>
+          <w:numId w:val="1002"/>
         </w:numPr>
       </w:pPr>
       <w:r>
@@ -208,7 +190,7 @@
         <w:pStyle w:val="Compact"/>
         <w:numPr>
           <w:ilvl w:val="0"/>
-          <w:numId w:val="1001"/>
+          <w:numId w:val="1002"/>
         </w:numPr>
       </w:pPr>
       <w:r>
@@ -220,7 +202,7 @@
         <w:pStyle w:val="Compact"/>
         <w:numPr>
           <w:ilvl w:val="0"/>
-          <w:numId w:val="1001"/>
+          <w:numId w:val="1002"/>
         </w:numPr>
       </w:pPr>
       <w:r>
@@ -263,7 +245,7 @@
         <w:pStyle w:val="Compact"/>
         <w:numPr>
           <w:ilvl w:val="0"/>
-          <w:numId w:val="1002"/>
+          <w:numId w:val="1003"/>
         </w:numPr>
       </w:pPr>
       <w:r>
@@ -275,7 +257,7 @@
         <w:pStyle w:val="Compact"/>
         <w:numPr>
           <w:ilvl w:val="0"/>
-          <w:numId w:val="1002"/>
+          <w:numId w:val="1003"/>
         </w:numPr>
       </w:pPr>
       <w:r>
@@ -287,7 +269,7 @@
         <w:pStyle w:val="Compact"/>
         <w:numPr>
           <w:ilvl w:val="0"/>
-          <w:numId w:val="1002"/>
+          <w:numId w:val="1003"/>
         </w:numPr>
       </w:pPr>
       <w:r>
@@ -509,7 +491,7 @@
         <w:pStyle w:val="Compact"/>
         <w:numPr>
           <w:ilvl w:val="0"/>
-          <w:numId w:val="1003"/>
+          <w:numId w:val="1004"/>
         </w:numPr>
       </w:pPr>
       <w:r>
@@ -521,7 +503,7 @@
         <w:pStyle w:val="Compact"/>
         <w:numPr>
           <w:ilvl w:val="0"/>
-          <w:numId w:val="1003"/>
+          <w:numId w:val="1004"/>
         </w:numPr>
       </w:pPr>
       <w:r>
@@ -533,7 +515,7 @@
         <w:pStyle w:val="Compact"/>
         <w:numPr>
           <w:ilvl w:val="0"/>
-          <w:numId w:val="1003"/>
+          <w:numId w:val="1004"/>
         </w:numPr>
       </w:pPr>
       <w:r>
@@ -631,7 +613,7 @@
         <w:pStyle w:val="Compact"/>
         <w:numPr>
           <w:ilvl w:val="0"/>
-          <w:numId w:val="1004"/>
+          <w:numId w:val="1005"/>
         </w:numPr>
       </w:pPr>
       <w:r>
@@ -643,7 +625,7 @@
         <w:pStyle w:val="Compact"/>
         <w:numPr>
           <w:ilvl w:val="0"/>
-          <w:numId w:val="1004"/>
+          <w:numId w:val="1005"/>
         </w:numPr>
       </w:pPr>
       <w:r>
@@ -655,7 +637,7 @@
         <w:pStyle w:val="Compact"/>
         <w:numPr>
           <w:ilvl w:val="0"/>
-          <w:numId w:val="1004"/>
+          <w:numId w:val="1005"/>
         </w:numPr>
       </w:pPr>
       <w:r>
@@ -667,7 +649,7 @@
         <w:pStyle w:val="Compact"/>
         <w:numPr>
           <w:ilvl w:val="0"/>
-          <w:numId w:val="1004"/>
+          <w:numId w:val="1005"/>
         </w:numPr>
       </w:pPr>
       <w:r>
@@ -677,13 +659,7 @@
         <w:t xml:space="preserve"> </w:t>
       </w:r>
       <w:r>
-        <w:t xml:space="preserve">“</w:t>
-      </w:r>
-      <w:r>
-        <w:t xml:space="preserve">best</w:t>
-      </w:r>
-      <w:r>
-        <w:t xml:space="preserve">”</w:t>
+        <w:t xml:space="preserve">“best”</w:t>
       </w:r>
       <w:r>
         <w:t xml:space="preserve"> </w:t>
@@ -776,13 +752,7 @@
         <w:t xml:space="preserve"> </w:t>
       </w:r>
       <w:r>
-        <w:t xml:space="preserve">“</w:t>
-      </w:r>
-      <w:r>
-        <w:t xml:space="preserve">Multiple regression models provide some of the most profound challenges faced by the analyst</w:t>
-      </w:r>
-      <w:r>
-        <w:t xml:space="preserve">”</w:t>
+        <w:t xml:space="preserve">“Multiple regression models provide some of the most profound challenges faced by the analyst”</w:t>
       </w:r>
       <w:r>
         <w:t xml:space="preserve">:</w:t>
@@ -793,7 +763,7 @@
         <w:pStyle w:val="Compact"/>
         <w:numPr>
           <w:ilvl w:val="0"/>
-          <w:numId w:val="1005"/>
+          <w:numId w:val="1006"/>
         </w:numPr>
       </w:pPr>
       <w:r>
@@ -805,7 +775,7 @@
         <w:pStyle w:val="Compact"/>
         <w:numPr>
           <w:ilvl w:val="0"/>
-          <w:numId w:val="1005"/>
+          <w:numId w:val="1006"/>
         </w:numPr>
       </w:pPr>
       <w:r>
@@ -817,7 +787,7 @@
         <w:pStyle w:val="Compact"/>
         <w:numPr>
           <w:ilvl w:val="0"/>
-          <w:numId w:val="1005"/>
+          <w:numId w:val="1006"/>
         </w:numPr>
       </w:pPr>
       <w:r>
@@ -829,7 +799,7 @@
         <w:pStyle w:val="Compact"/>
         <w:numPr>
           <w:ilvl w:val="0"/>
-          <w:numId w:val="1005"/>
+          <w:numId w:val="1006"/>
         </w:numPr>
       </w:pPr>
       <w:r>
@@ -919,7 +889,7 @@
         <w:pStyle w:val="Compact"/>
         <w:numPr>
           <w:ilvl w:val="0"/>
-          <w:numId w:val="1006"/>
+          <w:numId w:val="1007"/>
         </w:numPr>
       </w:pPr>
       <w:r>
@@ -931,7 +901,7 @@
         <w:pStyle w:val="Compact"/>
         <w:numPr>
           <w:ilvl w:val="0"/>
-          <w:numId w:val="1006"/>
+          <w:numId w:val="1007"/>
         </w:numPr>
       </w:pPr>
       <w:r>
@@ -943,7 +913,7 @@
         <w:pStyle w:val="Compact"/>
         <w:numPr>
           <w:ilvl w:val="0"/>
-          <w:numId w:val="1006"/>
+          <w:numId w:val="1007"/>
         </w:numPr>
       </w:pPr>
       <w:r>
@@ -1137,7 +1107,7 @@
       <w:pPr>
         <w:numPr>
           <w:ilvl w:val="0"/>
-          <w:numId w:val="1007"/>
+          <w:numId w:val="1008"/>
         </w:numPr>
       </w:pPr>
       <w:r>
@@ -1148,7 +1118,7 @@
       <w:pPr>
         <w:numPr>
           <w:ilvl w:val="0"/>
-          <w:numId w:val="1007"/>
+          <w:numId w:val="1008"/>
         </w:numPr>
       </w:pPr>
       <w:r>
@@ -1373,7 +1343,7 @@
       <w:pPr>
         <w:numPr>
           <w:ilvl w:val="0"/>
-          <w:numId w:val="1008"/>
+          <w:numId w:val="1009"/>
         </w:numPr>
       </w:pPr>
       <w:r>
@@ -1384,7 +1354,7 @@
       <w:pPr>
         <w:numPr>
           <w:ilvl w:val="0"/>
-          <w:numId w:val="1008"/>
+          <w:numId w:val="1009"/>
         </w:numPr>
       </w:pPr>
       <w:r>
@@ -1395,7 +1365,7 @@
       <w:pPr>
         <w:numPr>
           <w:ilvl w:val="0"/>
-          <w:numId w:val="1008"/>
+          <w:numId w:val="1009"/>
         </w:numPr>
       </w:pPr>
       <w:r>
@@ -1620,7 +1590,7 @@
       <w:pPr>
         <w:numPr>
           <w:ilvl w:val="0"/>
-          <w:numId w:val="1009"/>
+          <w:numId w:val="1010"/>
         </w:numPr>
       </w:pPr>
       <w:r>
@@ -1631,7 +1601,7 @@
       <w:pPr>
         <w:numPr>
           <w:ilvl w:val="0"/>
-          <w:numId w:val="1009"/>
+          <w:numId w:val="1010"/>
         </w:numPr>
       </w:pPr>
       <w:r>
@@ -1857,7 +1827,7 @@
         <w:pStyle w:val="Compact"/>
         <w:numPr>
           <w:ilvl w:val="0"/>
-          <w:numId w:val="1010"/>
+          <w:numId w:val="1011"/>
         </w:numPr>
       </w:pPr>
       <w:r>
@@ -1869,7 +1839,7 @@
         <w:pStyle w:val="Compact"/>
         <w:numPr>
           <w:ilvl w:val="0"/>
-          <w:numId w:val="1010"/>
+          <w:numId w:val="1011"/>
         </w:numPr>
       </w:pPr>
       <w:r>
@@ -1881,7 +1851,7 @@
         <w:pStyle w:val="Compact"/>
         <w:numPr>
           <w:ilvl w:val="0"/>
-          <w:numId w:val="1010"/>
+          <w:numId w:val="1011"/>
         </w:numPr>
       </w:pPr>
       <w:r>
@@ -1893,7 +1863,7 @@
         <w:pStyle w:val="Compact"/>
         <w:numPr>
           <w:ilvl w:val="0"/>
-          <w:numId w:val="1010"/>
+          <w:numId w:val="1011"/>
         </w:numPr>
       </w:pPr>
       <w:r>
@@ -1935,7 +1905,7 @@
       <w:pPr>
         <w:numPr>
           <w:ilvl w:val="0"/>
-          <w:numId w:val="1011"/>
+          <w:numId w:val="1012"/>
         </w:numPr>
       </w:pPr>
       <w:r>
@@ -1946,7 +1916,7 @@
       <w:pPr>
         <w:numPr>
           <w:ilvl w:val="0"/>
-          <w:numId w:val="1011"/>
+          <w:numId w:val="1012"/>
         </w:numPr>
       </w:pPr>
       <w:r>
@@ -1958,30 +1928,30 @@
         <w:pStyle w:val="Compact"/>
         <w:numPr>
           <w:ilvl w:val="1"/>
+          <w:numId w:val="1013"/>
+        </w:numPr>
+      </w:pPr>
+      <w:r>
+        <w:t xml:space="preserve">More observations decrease interval width</w:t>
+      </w:r>
+    </w:p>
+    <w:p>
+      <w:pPr>
+        <w:pStyle w:val="Compact"/>
+        <w:numPr>
+          <w:ilvl w:val="1"/>
+          <w:numId w:val="1013"/>
+        </w:numPr>
+      </w:pPr>
+      <w:r>
+        <w:t xml:space="preserve">More predictors increase interval width</w:t>
+      </w:r>
+    </w:p>
+    <w:p>
+      <w:pPr>
+        <w:numPr>
+          <w:ilvl w:val="0"/>
           <w:numId w:val="1012"/>
-        </w:numPr>
-      </w:pPr>
-      <w:r>
-        <w:t xml:space="preserve">More observations decrease interval width</w:t>
-      </w:r>
-    </w:p>
-    <w:p>
-      <w:pPr>
-        <w:pStyle w:val="Compact"/>
-        <w:numPr>
-          <w:ilvl w:val="1"/>
-          <w:numId w:val="1012"/>
-        </w:numPr>
-      </w:pPr>
-      <w:r>
-        <w:t xml:space="preserve">More predictors increase interval width</w:t>
-      </w:r>
-    </w:p>
-    <w:p>
-      <w:pPr>
-        <w:numPr>
-          <w:ilvl w:val="0"/>
-          <w:numId w:val="1011"/>
         </w:numPr>
       </w:pPr>
       <w:r>
@@ -2023,7 +1993,7 @@
       <w:pPr>
         <w:numPr>
           <w:ilvl w:val="0"/>
-          <w:numId w:val="1013"/>
+          <w:numId w:val="1014"/>
         </w:numPr>
       </w:pPr>
       <w:r>
@@ -2034,7 +2004,7 @@
       <w:pPr>
         <w:numPr>
           <w:ilvl w:val="0"/>
-          <w:numId w:val="1013"/>
+          <w:numId w:val="1014"/>
         </w:numPr>
       </w:pPr>
       <w:r>
@@ -2807,7 +2777,7 @@
         <w:pStyle w:val="Compact"/>
         <w:numPr>
           <w:ilvl w:val="0"/>
-          <w:numId w:val="1014"/>
+          <w:numId w:val="1015"/>
         </w:numPr>
       </w:pPr>
       <w:r>
@@ -2819,7 +2789,7 @@
         <w:pStyle w:val="Compact"/>
         <w:numPr>
           <w:ilvl w:val="0"/>
-          <w:numId w:val="1014"/>
+          <w:numId w:val="1015"/>
         </w:numPr>
       </w:pPr>
       <w:r>
@@ -2831,7 +2801,7 @@
         <w:pStyle w:val="Compact"/>
         <w:numPr>
           <w:ilvl w:val="0"/>
-          <w:numId w:val="1014"/>
+          <w:numId w:val="1015"/>
         </w:numPr>
       </w:pPr>
       <w:r>
@@ -3555,17 +3525,11 @@
         <w:pStyle w:val="Compact"/>
         <w:numPr>
           <w:ilvl w:val="0"/>
-          <w:numId w:val="1015"/>
-        </w:numPr>
-      </w:pPr>
-      <w:r>
-        <w:t xml:space="preserve">“</w:t>
-      </w:r>
-      <w:r>
-        <w:t xml:space="preserve">Basic</w:t>
-      </w:r>
-      <w:r>
-        <w:t xml:space="preserve">”</w:t>
+          <w:numId w:val="1016"/>
+        </w:numPr>
+      </w:pPr>
+      <w:r>
+        <w:t xml:space="preserve">“Basic”</w:t>
       </w:r>
       <w:r>
         <w:t xml:space="preserve"> </w:t>
@@ -3579,7 +3543,7 @@
         <w:pStyle w:val="Compact"/>
         <w:numPr>
           <w:ilvl w:val="0"/>
-          <w:numId w:val="1015"/>
+          <w:numId w:val="1016"/>
         </w:numPr>
       </w:pPr>
       <w:r>
@@ -3589,13 +3553,7 @@
         <w:t xml:space="preserve"> </w:t>
       </w:r>
       <w:r>
-        <w:t xml:space="preserve">“</w:t>
-      </w:r>
-      <w:r>
-        <w:t xml:space="preserve">basic</w:t>
-      </w:r>
-      <w:r>
-        <w:t xml:space="preserve">”</w:t>
+        <w:t xml:space="preserve">“basic”</w:t>
       </w:r>
       <w:r>
         <w:t xml:space="preserve"> </w:t>
@@ -3609,7 +3567,7 @@
         <w:pStyle w:val="Compact"/>
         <w:numPr>
           <w:ilvl w:val="0"/>
-          <w:numId w:val="1015"/>
+          <w:numId w:val="1016"/>
         </w:numPr>
       </w:pPr>
       <w:r>
@@ -3619,13 +3577,7 @@
         <w:t xml:space="preserve"> </w:t>
       </w:r>
       <w:r>
-        <w:t xml:space="preserve">“</w:t>
-      </w:r>
-      <w:r>
-        <w:t xml:space="preserve">basic</w:t>
-      </w:r>
-      <w:r>
-        <w:t xml:space="preserve">”</w:t>
+        <w:t xml:space="preserve">“basic”</w:t>
       </w:r>
       <w:r>
         <w:t xml:space="preserve"> </w:t>
@@ -3639,7 +3591,7 @@
         <w:pStyle w:val="Compact"/>
         <w:numPr>
           <w:ilvl w:val="0"/>
-          <w:numId w:val="1015"/>
+          <w:numId w:val="1016"/>
         </w:numPr>
       </w:pPr>
       <w:r>
@@ -3682,7 +3634,7 @@
         <w:pStyle w:val="Compact"/>
         <w:numPr>
           <w:ilvl w:val="0"/>
-          <w:numId w:val="1016"/>
+          <w:numId w:val="1017"/>
         </w:numPr>
       </w:pPr>
       <w:r>
@@ -3694,7 +3646,7 @@
         <w:pStyle w:val="Compact"/>
         <w:numPr>
           <w:ilvl w:val="0"/>
-          <w:numId w:val="1016"/>
+          <w:numId w:val="1017"/>
         </w:numPr>
       </w:pPr>
       <w:r>
@@ -3706,7 +3658,7 @@
         <w:pStyle w:val="Compact"/>
         <w:numPr>
           <w:ilvl w:val="0"/>
-          <w:numId w:val="1016"/>
+          <w:numId w:val="1017"/>
         </w:numPr>
       </w:pPr>
       <w:r>
@@ -3718,7 +3670,7 @@
         <w:pStyle w:val="Compact"/>
         <w:numPr>
           <w:ilvl w:val="0"/>
-          <w:numId w:val="1016"/>
+          <w:numId w:val="1017"/>
         </w:numPr>
       </w:pPr>
       <w:r>
@@ -3730,7 +3682,7 @@
         <w:pStyle w:val="Compact"/>
         <w:numPr>
           <w:ilvl w:val="0"/>
-          <w:numId w:val="1016"/>
+          <w:numId w:val="1017"/>
         </w:numPr>
       </w:pPr>
       <w:r>
@@ -3742,7 +3694,7 @@
         <w:pStyle w:val="Compact"/>
         <w:numPr>
           <w:ilvl w:val="0"/>
-          <w:numId w:val="1016"/>
+          <w:numId w:val="1017"/>
         </w:numPr>
       </w:pPr>
       <w:r>
@@ -3777,7 +3729,7 @@
         <w:pStyle w:val="Compact"/>
         <w:numPr>
           <w:ilvl w:val="0"/>
-          <w:numId w:val="1017"/>
+          <w:numId w:val="1018"/>
         </w:numPr>
       </w:pPr>
       <w:r>
@@ -3789,7 +3741,7 @@
         <w:pStyle w:val="Compact"/>
         <w:numPr>
           <w:ilvl w:val="0"/>
-          <w:numId w:val="1017"/>
+          <w:numId w:val="1018"/>
         </w:numPr>
       </w:pPr>
       <w:r>
@@ -3801,7 +3753,7 @@
         <w:pStyle w:val="Compact"/>
         <w:numPr>
           <w:ilvl w:val="0"/>
-          <w:numId w:val="1017"/>
+          <w:numId w:val="1018"/>
         </w:numPr>
       </w:pPr>
       <w:r>
@@ -3813,7 +3765,7 @@
         <w:pStyle w:val="Compact"/>
         <w:numPr>
           <w:ilvl w:val="0"/>
-          <w:numId w:val="1017"/>
+          <w:numId w:val="1018"/>
         </w:numPr>
       </w:pPr>
       <w:r>
@@ -4194,7 +4146,7 @@
         <w:pStyle w:val="Compact"/>
         <w:numPr>
           <w:ilvl w:val="0"/>
-          <w:numId w:val="1018"/>
+          <w:numId w:val="1019"/>
         </w:numPr>
       </w:pPr>
       <w:r>
@@ -4206,7 +4158,7 @@
         <w:pStyle w:val="Compact"/>
         <w:numPr>
           <w:ilvl w:val="0"/>
-          <w:numId w:val="1018"/>
+          <w:numId w:val="1019"/>
         </w:numPr>
       </w:pPr>
       <w:r>
@@ -4218,7 +4170,7 @@
         <w:pStyle w:val="Compact"/>
         <w:numPr>
           <w:ilvl w:val="0"/>
-          <w:numId w:val="1018"/>
+          <w:numId w:val="1019"/>
         </w:numPr>
       </w:pPr>
       <w:r>
@@ -4253,7 +4205,7 @@
         <w:pStyle w:val="Compact"/>
         <w:numPr>
           <w:ilvl w:val="0"/>
-          <w:numId w:val="1019"/>
+          <w:numId w:val="1020"/>
         </w:numPr>
       </w:pPr>
       <w:r>
@@ -4265,7 +4217,7 @@
         <w:pStyle w:val="Compact"/>
         <w:numPr>
           <w:ilvl w:val="0"/>
-          <w:numId w:val="1019"/>
+          <w:numId w:val="1020"/>
         </w:numPr>
       </w:pPr>
       <w:r>
@@ -4277,7 +4229,7 @@
         <w:pStyle w:val="Compact"/>
         <w:numPr>
           <w:ilvl w:val="0"/>
-          <w:numId w:val="1019"/>
+          <w:numId w:val="1020"/>
         </w:numPr>
       </w:pPr>
       <w:r>
@@ -4359,7 +4311,7 @@
         <w:pStyle w:val="Compact"/>
         <w:numPr>
           <w:ilvl w:val="0"/>
-          <w:numId w:val="1020"/>
+          <w:numId w:val="1021"/>
         </w:numPr>
       </w:pPr>
       <w:r>
@@ -4371,7 +4323,7 @@
         <w:pStyle w:val="Compact"/>
         <w:numPr>
           <w:ilvl w:val="0"/>
-          <w:numId w:val="1020"/>
+          <w:numId w:val="1021"/>
         </w:numPr>
       </w:pPr>
       <w:r>
@@ -4383,7 +4335,7 @@
         <w:pStyle w:val="Compact"/>
         <w:numPr>
           <w:ilvl w:val="0"/>
-          <w:numId w:val="1020"/>
+          <w:numId w:val="1021"/>
         </w:numPr>
       </w:pPr>
       <w:r>
@@ -4473,7 +4425,7 @@
         <w:pStyle w:val="Compact"/>
         <w:numPr>
           <w:ilvl w:val="0"/>
-          <w:numId w:val="1021"/>
+          <w:numId w:val="1022"/>
         </w:numPr>
       </w:pPr>
       <w:r>
@@ -4483,21 +4435,15 @@
         <w:t xml:space="preserve"> </w:t>
       </w:r>
       <w:r>
-        <w:t xml:space="preserve">“</w:t>
-      </w:r>
-      <w:r>
-        <w:t xml:space="preserve">overfitting</w:t>
-      </w:r>
-      <w:r>
-        <w:t xml:space="preserve">”</w:t>
-      </w:r>
-    </w:p>
-    <w:p>
-      <w:pPr>
-        <w:pStyle w:val="Compact"/>
-        <w:numPr>
-          <w:ilvl w:val="0"/>
-          <w:numId w:val="1021"/>
+        <w:t xml:space="preserve">“overfitting”</w:t>
+      </w:r>
+    </w:p>
+    <w:p>
+      <w:pPr>
+        <w:pStyle w:val="Compact"/>
+        <w:numPr>
+          <w:ilvl w:val="0"/>
+          <w:numId w:val="1022"/>
         </w:numPr>
       </w:pPr>
       <w:r>
@@ -4509,7 +4455,7 @@
         <w:pStyle w:val="Compact"/>
         <w:numPr>
           <w:ilvl w:val="0"/>
-          <w:numId w:val="1021"/>
+          <w:numId w:val="1022"/>
         </w:numPr>
       </w:pPr>
       <w:r>
@@ -4602,14 +4548,6 @@
         </w:drawing>
       </w:r>
     </w:p>
-    <w:p>
-      <w:pPr>
-        <w:pStyle w:val="BodyText"/>
-      </w:pPr>
-      <w:r>
-        <w:t xml:space="preserve">::::</w:t>
-      </w:r>
-    </w:p>
     <w:bookmarkEnd w:id="57"/>
     <w:bookmarkStart w:id="61" w:name="lecture-11-collinearity"/>
     <w:p>
@@ -4638,7 +4576,7 @@
         <w:pStyle w:val="Compact"/>
         <w:numPr>
           <w:ilvl w:val="0"/>
-          <w:numId w:val="1022"/>
+          <w:numId w:val="1023"/>
         </w:numPr>
       </w:pPr>
       <w:r>
@@ -4650,7 +4588,7 @@
         <w:pStyle w:val="Compact"/>
         <w:numPr>
           <w:ilvl w:val="0"/>
-          <w:numId w:val="1022"/>
+          <w:numId w:val="1023"/>
         </w:numPr>
       </w:pPr>
       <w:r>
@@ -4662,7 +4600,7 @@
         <w:pStyle w:val="Compact"/>
         <w:numPr>
           <w:ilvl w:val="0"/>
-          <w:numId w:val="1022"/>
+          <w:numId w:val="1023"/>
         </w:numPr>
       </w:pPr>
       <w:r>
@@ -4674,7 +4612,7 @@
         <w:pStyle w:val="Compact"/>
         <w:numPr>
           <w:ilvl w:val="0"/>
-          <w:numId w:val="1022"/>
+          <w:numId w:val="1023"/>
         </w:numPr>
       </w:pPr>
       <w:r>
@@ -4763,46 +4701,11 @@
       <w:pPr>
         <w:numPr>
           <w:ilvl w:val="0"/>
-          <w:numId w:val="1023"/>
+          <w:numId w:val="1024"/>
         </w:numPr>
       </w:pPr>
       <w:r>
         <w:t xml:space="preserve">Variance inflation Factors:</w:t>
-      </w:r>
-    </w:p>
-    <w:p>
-      <w:pPr>
-        <w:pStyle w:val="Compact"/>
-        <w:numPr>
-          <w:ilvl w:val="1"/>
-          <w:numId w:val="1024"/>
-        </w:numPr>
-      </w:pPr>
-      <w:r>
-        <w:t xml:space="preserve">VIF for Xj=1/ (1-r2 )</w:t>
-      </w:r>
-    </w:p>
-    <w:p>
-      <w:pPr>
-        <w:pStyle w:val="Compact"/>
-        <w:numPr>
-          <w:ilvl w:val="1"/>
-          <w:numId w:val="1024"/>
-        </w:numPr>
-      </w:pPr>
-      <w:r>
-        <w:t xml:space="preserve">VIF &gt; 10 = bad</w:t>
-      </w:r>
-    </w:p>
-    <w:p>
-      <w:pPr>
-        <w:numPr>
-          <w:ilvl w:val="0"/>
-          <w:numId w:val="1023"/>
-        </w:numPr>
-      </w:pPr>
-      <w:r>
-        <w:t xml:space="preserve">Best/simplest solution:</w:t>
       </w:r>
     </w:p>
     <w:p>
@@ -4814,7 +4717,7 @@
         </w:numPr>
       </w:pPr>
       <w:r>
-        <w:t xml:space="preserve">exclude variables that are highly correlated with other variables</w:t>
+        <w:t xml:space="preserve">VIF for Xj=1/ (1-r2 )</w:t>
       </w:r>
     </w:p>
     <w:p>
@@ -4826,6 +4729,41 @@
         </w:numPr>
       </w:pPr>
       <w:r>
+        <w:t xml:space="preserve">VIF &gt; 10 = bad</w:t>
+      </w:r>
+    </w:p>
+    <w:p>
+      <w:pPr>
+        <w:numPr>
+          <w:ilvl w:val="0"/>
+          <w:numId w:val="1024"/>
+        </w:numPr>
+      </w:pPr>
+      <w:r>
+        <w:t xml:space="preserve">Best/simplest solution:</w:t>
+      </w:r>
+    </w:p>
+    <w:p>
+      <w:pPr>
+        <w:pStyle w:val="Compact"/>
+        <w:numPr>
+          <w:ilvl w:val="1"/>
+          <w:numId w:val="1026"/>
+        </w:numPr>
+      </w:pPr>
+      <w:r>
+        <w:t xml:space="preserve">exclude variables that are highly correlated with other variables</w:t>
+      </w:r>
+    </w:p>
+    <w:p>
+      <w:pPr>
+        <w:pStyle w:val="Compact"/>
+        <w:numPr>
+          <w:ilvl w:val="1"/>
+          <w:numId w:val="1026"/>
+        </w:numPr>
+      </w:pPr>
+      <w:r>
         <w:t xml:space="preserve">they are probably measuring similar</w:t>
       </w:r>
     </w:p>
@@ -4834,7 +4772,7 @@
         <w:pStyle w:val="Compact"/>
         <w:numPr>
           <w:ilvl w:val="1"/>
-          <w:numId w:val="1025"/>
+          <w:numId w:val="1026"/>
         </w:numPr>
       </w:pPr>
       <w:r>
@@ -4877,7 +4815,7 @@
         <w:pStyle w:val="Compact"/>
         <w:numPr>
           <w:ilvl w:val="0"/>
-          <w:numId w:val="1026"/>
+          <w:numId w:val="1027"/>
         </w:numPr>
       </w:pPr>
       <w:r>
@@ -4889,7 +4827,7 @@
         <w:pStyle w:val="Compact"/>
         <w:numPr>
           <w:ilvl w:val="0"/>
-          <w:numId w:val="1026"/>
+          <w:numId w:val="1027"/>
         </w:numPr>
       </w:pPr>
       <w:r>
@@ -4901,7 +4839,7 @@
         <w:pStyle w:val="Compact"/>
         <w:numPr>
           <w:ilvl w:val="0"/>
-          <w:numId w:val="1026"/>
+          <w:numId w:val="1027"/>
         </w:numPr>
       </w:pPr>
       <w:r>
@@ -4913,7 +4851,7 @@
         <w:pStyle w:val="Compact"/>
         <w:numPr>
           <w:ilvl w:val="0"/>
-          <w:numId w:val="1026"/>
+          <w:numId w:val="1027"/>
         </w:numPr>
       </w:pPr>
       <w:r>
@@ -5211,13 +5149,7 @@
         <w:pStyle w:val="FirstParagraph"/>
       </w:pPr>
       <w:r>
-        <w:t xml:space="preserve">“</w:t>
-      </w:r>
-      <w:r>
-        <w:t xml:space="preserve">Curvature</w:t>
-      </w:r>
-      <w:r>
-        <w:t xml:space="preserve">”</w:t>
+        <w:t xml:space="preserve">“Curvature”</w:t>
       </w:r>
       <w:r>
         <w:t xml:space="preserve"> </w:t>
@@ -5332,20 +5264,14 @@
         <w:pStyle w:val="Compact"/>
         <w:numPr>
           <w:ilvl w:val="0"/>
-          <w:numId w:val="1027"/>
+          <w:numId w:val="1028"/>
         </w:numPr>
       </w:pPr>
       <w:r>
         <w:t xml:space="preserve">many more predictors (</w:t>
       </w:r>
       <w:r>
-        <w:t xml:space="preserve">“</w:t>
-      </w:r>
-      <w:r>
-        <w:t xml:space="preserve">parameter proliferation</w:t>
-      </w:r>
-      <w:r>
-        <w:t xml:space="preserve">”</w:t>
+        <w:t xml:space="preserve">“parameter proliferation”</w:t>
       </w:r>
       <w:r>
         <w:t xml:space="preserve">):</w:t>
@@ -5356,7 +5282,7 @@
         <w:pStyle w:val="Compact"/>
         <w:numPr>
           <w:ilvl w:val="0"/>
-          <w:numId w:val="1027"/>
+          <w:numId w:val="1028"/>
         </w:numPr>
       </w:pPr>
       <w:r>
@@ -5368,7 +5294,7 @@
         <w:pStyle w:val="Compact"/>
         <w:numPr>
           <w:ilvl w:val="0"/>
-          <w:numId w:val="1027"/>
+          <w:numId w:val="1028"/>
         </w:numPr>
       </w:pPr>
       <w:r>
@@ -5380,7 +5306,7 @@
         <w:pStyle w:val="Compact"/>
         <w:numPr>
           <w:ilvl w:val="0"/>
-          <w:numId w:val="1027"/>
+          <w:numId w:val="1028"/>
         </w:numPr>
       </w:pPr>
       <w:r>
@@ -5421,13 +5347,7 @@
         <w:t xml:space="preserve"> </w:t>
       </w:r>
       <w:r>
-        <w:t xml:space="preserve">“</w:t>
-      </w:r>
-      <w:r>
-        <w:t xml:space="preserve">dummy vars</w:t>
-      </w:r>
-      <w:r>
-        <w:t xml:space="preserve">”</w:t>
+        <w:t xml:space="preserve">“dummy vars”</w:t>
       </w:r>
       <w:r>
         <w:t xml:space="preserve">, n of dummy variables = n-1 categories</w:t>
@@ -5450,7 +5370,7 @@
         <w:pStyle w:val="Compact"/>
         <w:numPr>
           <w:ilvl w:val="0"/>
-          <w:numId w:val="1028"/>
+          <w:numId w:val="1029"/>
         </w:numPr>
       </w:pPr>
       <w:r>
@@ -5474,7 +5394,7 @@
         <w:pStyle w:val="Compact"/>
         <w:numPr>
           <w:ilvl w:val="0"/>
-          <w:numId w:val="1029"/>
+          <w:numId w:val="1030"/>
         </w:numPr>
       </w:pPr>
       <w:r>
@@ -5684,7 +5604,7 @@
         <w:pStyle w:val="Compact"/>
         <w:numPr>
           <w:ilvl w:val="0"/>
-          <w:numId w:val="1030"/>
+          <w:numId w:val="1031"/>
         </w:numPr>
       </w:pPr>
       <w:r>
@@ -5696,7 +5616,7 @@
         <w:pStyle w:val="Compact"/>
         <w:numPr>
           <w:ilvl w:val="0"/>
-          <w:numId w:val="1030"/>
+          <w:numId w:val="1031"/>
         </w:numPr>
       </w:pPr>
       <w:r>
@@ -5706,13 +5626,7 @@
         <w:t xml:space="preserve"> </w:t>
       </w:r>
       <w:r>
-        <w:t xml:space="preserve">“</w:t>
-      </w:r>
-      <w:r>
-        <w:t xml:space="preserve">reference</w:t>
-      </w:r>
-      <w:r>
-        <w:t xml:space="preserve">”</w:t>
+        <w:t xml:space="preserve">“reference”</w:t>
       </w:r>
       <w:r>
         <w:t xml:space="preserve"> </w:t>
@@ -5726,7 +5640,7 @@
         <w:pStyle w:val="Compact"/>
         <w:numPr>
           <w:ilvl w:val="0"/>
-          <w:numId w:val="1030"/>
+          <w:numId w:val="1031"/>
         </w:numPr>
       </w:pPr>
       <w:r>
@@ -5753,7 +5667,6 @@
           <w:p>
             <w:pPr>
               <w:pStyle w:val="Compact"/>
-              <w:jc w:val="left"/>
             </w:pPr>
             <w:r>
               <w:t xml:space="preserve">Fertility</w:t>
@@ -5765,7 +5678,6 @@
           <w:p>
             <w:pPr>
               <w:pStyle w:val="Compact"/>
-              <w:jc w:val="left"/>
             </w:pPr>
             <w:r>
               <w:t xml:space="preserve">fert1</w:t>
@@ -5777,7 +5689,6 @@
           <w:p>
             <w:pPr>
               <w:pStyle w:val="Compact"/>
-              <w:jc w:val="left"/>
             </w:pPr>
             <w:r>
               <w:t xml:space="preserve">fert2</w:t>
@@ -5791,7 +5702,6 @@
           <w:p>
             <w:pPr>
               <w:pStyle w:val="Compact"/>
-              <w:jc w:val="left"/>
             </w:pPr>
             <w:r>
               <w:t xml:space="preserve">Low</w:t>
@@ -5803,7 +5713,6 @@
           <w:p>
             <w:pPr>
               <w:pStyle w:val="Compact"/>
-              <w:jc w:val="left"/>
             </w:pPr>
             <w:r>
               <w:t xml:space="preserve">0</w:t>
@@ -5815,7 +5724,6 @@
           <w:p>
             <w:pPr>
               <w:pStyle w:val="Compact"/>
-              <w:jc w:val="left"/>
             </w:pPr>
             <w:r>
               <w:t xml:space="preserve">0</w:t>
@@ -5829,7 +5737,6 @@
           <w:p>
             <w:pPr>
               <w:pStyle w:val="Compact"/>
-              <w:jc w:val="left"/>
             </w:pPr>
             <w:r>
               <w:t xml:space="preserve">Med</w:t>
@@ -5841,7 +5748,6 @@
           <w:p>
             <w:pPr>
               <w:pStyle w:val="Compact"/>
-              <w:jc w:val="left"/>
             </w:pPr>
             <w:r>
               <w:t xml:space="preserve">1</w:t>
@@ -5853,7 +5759,6 @@
           <w:p>
             <w:pPr>
               <w:pStyle w:val="Compact"/>
-              <w:jc w:val="left"/>
             </w:pPr>
             <w:r>
               <w:t xml:space="preserve">0</w:t>
@@ -5867,7 +5772,6 @@
           <w:p>
             <w:pPr>
               <w:pStyle w:val="Compact"/>
-              <w:jc w:val="left"/>
             </w:pPr>
             <w:r>
               <w:t xml:space="preserve">High</w:t>
@@ -5879,7 +5783,6 @@
           <w:p>
             <w:pPr>
               <w:pStyle w:val="Compact"/>
-              <w:jc w:val="left"/>
             </w:pPr>
             <w:r>
               <w:t xml:space="preserve">0</w:t>
@@ -5891,7 +5794,6 @@
           <w:p>
             <w:pPr>
               <w:pStyle w:val="Compact"/>
-              <w:jc w:val="left"/>
             </w:pPr>
             <w:r>
               <w:t xml:space="preserve">1</w:t>
@@ -6056,7 +5958,7 @@
         <w:pStyle w:val="Compact"/>
         <w:numPr>
           <w:ilvl w:val="0"/>
-          <w:numId w:val="1031"/>
+          <w:numId w:val="1032"/>
         </w:numPr>
       </w:pPr>
       <w:r>
@@ -6066,13 +5968,7 @@
         <w:t xml:space="preserve"> </w:t>
       </w:r>
       <w:r>
-        <w:t xml:space="preserve">“</w:t>
-      </w:r>
-      <w:r>
-        <w:t xml:space="preserve">best</w:t>
-      </w:r>
-      <w:r>
-        <w:t xml:space="preserve">”</w:t>
+        <w:t xml:space="preserve">“best”</w:t>
       </w:r>
       <w:r>
         <w:t xml:space="preserve"> </w:t>
@@ -6086,7 +5982,7 @@
         <w:pStyle w:val="Compact"/>
         <w:numPr>
           <w:ilvl w:val="0"/>
-          <w:numId w:val="1031"/>
+          <w:numId w:val="1032"/>
         </w:numPr>
       </w:pPr>
       <w:r>
@@ -6098,7 +5994,7 @@
         <w:pStyle w:val="Compact"/>
         <w:numPr>
           <w:ilvl w:val="0"/>
-          <w:numId w:val="1031"/>
+          <w:numId w:val="1032"/>
         </w:numPr>
       </w:pPr>
       <w:r>
@@ -6108,13 +6004,7 @@
         <w:t xml:space="preserve"> </w:t>
       </w:r>
       <w:r>
-        <w:t xml:space="preserve">“</w:t>
-      </w:r>
-      <w:r>
-        <w:t xml:space="preserve">best</w:t>
-      </w:r>
-      <w:r>
-        <w:t xml:space="preserve">”</w:t>
+        <w:t xml:space="preserve">“best”</w:t>
       </w:r>
       <w:r>
         <w:t xml:space="preserve"> </w:t>
@@ -6136,7 +6026,7 @@
         <w:pStyle w:val="Compact"/>
         <w:numPr>
           <w:ilvl w:val="0"/>
-          <w:numId w:val="1032"/>
+          <w:numId w:val="1033"/>
         </w:numPr>
       </w:pPr>
       <w:r>
@@ -6146,13 +6036,7 @@
         <w:t xml:space="preserve"> </w:t>
       </w:r>
       <w:r>
-        <w:t xml:space="preserve">“</w:t>
-      </w:r>
-      <w:r>
-        <w:t xml:space="preserve">nested</w:t>
-      </w:r>
-      <w:r>
-        <w:t xml:space="preserve">”</w:t>
+        <w:t xml:space="preserve">“nested”</w:t>
       </w:r>
       <w:r>
         <w:t xml:space="preserve"> </w:t>
@@ -6174,7 +6058,7 @@
         <w:pStyle w:val="Compact"/>
         <w:numPr>
           <w:ilvl w:val="0"/>
-          <w:numId w:val="1033"/>
+          <w:numId w:val="1034"/>
         </w:numPr>
       </w:pPr>
       <w:r>
@@ -6186,7 +6070,7 @@
         <w:pStyle w:val="Compact"/>
         <w:numPr>
           <w:ilvl w:val="0"/>
-          <w:numId w:val="1033"/>
+          <w:numId w:val="1034"/>
         </w:numPr>
       </w:pPr>
       <w:r>
@@ -6229,7 +6113,7 @@
         <w:pStyle w:val="Compact"/>
         <w:numPr>
           <w:ilvl w:val="0"/>
-          <w:numId w:val="1034"/>
+          <w:numId w:val="1035"/>
         </w:numPr>
       </w:pPr>
       <w:r>
@@ -6241,7 +6125,7 @@
         <w:pStyle w:val="Compact"/>
         <w:numPr>
           <w:ilvl w:val="0"/>
-          <w:numId w:val="1034"/>
+          <w:numId w:val="1035"/>
         </w:numPr>
       </w:pPr>
       <w:r>
@@ -6253,7 +6137,7 @@
         <w:pStyle w:val="Compact"/>
         <w:numPr>
           <w:ilvl w:val="0"/>
-          <w:numId w:val="1034"/>
+          <w:numId w:val="1035"/>
         </w:numPr>
       </w:pPr>
       <w:r>
@@ -6263,13 +6147,7 @@
         <w:t xml:space="preserve"> </w:t>
       </w:r>
       <w:r>
-        <w:t xml:space="preserve">“</w:t>
-      </w:r>
-      <w:r>
-        <w:t xml:space="preserve">penalize</w:t>
-      </w:r>
-      <w:r>
-        <w:t xml:space="preserve">”</w:t>
+        <w:t xml:space="preserve">“penalize”</w:t>
       </w:r>
       <w:r>
         <w:t xml:space="preserve"> </w:t>
@@ -6283,7 +6161,7 @@
         <w:pStyle w:val="Compact"/>
         <w:numPr>
           <w:ilvl w:val="0"/>
-          <w:numId w:val="1034"/>
+          <w:numId w:val="1035"/>
         </w:numPr>
       </w:pPr>
       <w:r>
@@ -6625,46 +6503,11 @@
       <w:pPr>
         <w:numPr>
           <w:ilvl w:val="0"/>
-          <w:numId w:val="1035"/>
+          <w:numId w:val="1036"/>
         </w:numPr>
       </w:pPr>
       <w:r>
         <w:t xml:space="preserve">Can fit all possible models</w:t>
-      </w:r>
-    </w:p>
-    <w:p>
-      <w:pPr>
-        <w:pStyle w:val="Compact"/>
-        <w:numPr>
-          <w:ilvl w:val="1"/>
-          <w:numId w:val="1036"/>
-        </w:numPr>
-      </w:pPr>
-      <w:r>
-        <w:t xml:space="preserve">compare AICs or adj- r2,</w:t>
-      </w:r>
-    </w:p>
-    <w:p>
-      <w:pPr>
-        <w:pStyle w:val="Compact"/>
-        <w:numPr>
-          <w:ilvl w:val="1"/>
-          <w:numId w:val="1036"/>
-        </w:numPr>
-      </w:pPr>
-      <w:r>
-        <w:t xml:space="preserve">tedious w lots of predictors</w:t>
-      </w:r>
-    </w:p>
-    <w:p>
-      <w:pPr>
-        <w:numPr>
-          <w:ilvl w:val="0"/>
-          <w:numId w:val="1035"/>
-        </w:numPr>
-      </w:pPr>
-      <w:r>
-        <w:t xml:space="preserve">Automated forward (and backward) stepwise procedures: start w no terms (all terms), add (remove) terms w largest (smallest)</w:t>
       </w:r>
     </w:p>
     <w:p>
@@ -6673,6 +6516,41 @@
         <w:numPr>
           <w:ilvl w:val="1"/>
           <w:numId w:val="1037"/>
+        </w:numPr>
+      </w:pPr>
+      <w:r>
+        <w:t xml:space="preserve">compare AICs or adj- r2,</w:t>
+      </w:r>
+    </w:p>
+    <w:p>
+      <w:pPr>
+        <w:pStyle w:val="Compact"/>
+        <w:numPr>
+          <w:ilvl w:val="1"/>
+          <w:numId w:val="1037"/>
+        </w:numPr>
+      </w:pPr>
+      <w:r>
+        <w:t xml:space="preserve">tedious w lots of predictors</w:t>
+      </w:r>
+    </w:p>
+    <w:p>
+      <w:pPr>
+        <w:numPr>
+          <w:ilvl w:val="0"/>
+          <w:numId w:val="1036"/>
+        </w:numPr>
+      </w:pPr>
+      <w:r>
+        <w:t xml:space="preserve">Automated forward (and backward) stepwise procedures: start w no terms (all terms), add (remove) terms w largest (smallest)</w:t>
+      </w:r>
+    </w:p>
+    <w:p>
+      <w:pPr>
+        <w:pStyle w:val="Compact"/>
+        <w:numPr>
+          <w:ilvl w:val="1"/>
+          <w:numId w:val="1038"/>
         </w:numPr>
       </w:pPr>
       <w:r>
@@ -6798,7 +6676,7 @@
         <w:pStyle w:val="Compact"/>
         <w:numPr>
           <w:ilvl w:val="0"/>
-          <w:numId w:val="1038"/>
+          <w:numId w:val="1039"/>
         </w:numPr>
       </w:pPr>
       <w:r>
@@ -6810,7 +6688,7 @@
         <w:pStyle w:val="Compact"/>
         <w:numPr>
           <w:ilvl w:val="0"/>
-          <w:numId w:val="1038"/>
+          <w:numId w:val="1039"/>
         </w:numPr>
       </w:pPr>
       <w:r>
@@ -6822,7 +6700,7 @@
         <w:pStyle w:val="Compact"/>
         <w:numPr>
           <w:ilvl w:val="0"/>
-          <w:numId w:val="1038"/>
+          <w:numId w:val="1039"/>
         </w:numPr>
       </w:pPr>
       <w:r>
@@ -6834,7 +6712,7 @@
         <w:pStyle w:val="Compact"/>
         <w:numPr>
           <w:ilvl w:val="0"/>
-          <w:numId w:val="1038"/>
+          <w:numId w:val="1039"/>
         </w:numPr>
       </w:pPr>
       <w:r>
@@ -6877,7 +6755,7 @@
         <w:pStyle w:val="Compact"/>
         <w:numPr>
           <w:ilvl w:val="0"/>
-          <w:numId w:val="1039"/>
+          <w:numId w:val="1040"/>
         </w:numPr>
       </w:pPr>
       <w:r>
@@ -6889,7 +6767,7 @@
         <w:pStyle w:val="Compact"/>
         <w:numPr>
           <w:ilvl w:val="0"/>
-          <w:numId w:val="1039"/>
+          <w:numId w:val="1040"/>
         </w:numPr>
       </w:pPr>
       <w:r>
@@ -6901,7 +6779,7 @@
         <w:pStyle w:val="Compact"/>
         <w:numPr>
           <w:ilvl w:val="0"/>
-          <w:numId w:val="1039"/>
+          <w:numId w:val="1040"/>
         </w:numPr>
       </w:pPr>
       <w:r>
@@ -6913,7 +6791,7 @@
         <w:pStyle w:val="Compact"/>
         <w:numPr>
           <w:ilvl w:val="0"/>
-          <w:numId w:val="1039"/>
+          <w:numId w:val="1040"/>
         </w:numPr>
       </w:pPr>
       <w:r>
@@ -6956,7 +6834,7 @@
         <w:pStyle w:val="Compact"/>
         <w:numPr>
           <w:ilvl w:val="0"/>
-          <w:numId w:val="1040"/>
+          <w:numId w:val="1041"/>
         </w:numPr>
       </w:pPr>
       <w:r>
@@ -7073,7 +6951,7 @@
       <w:pPr>
         <w:numPr>
           <w:ilvl w:val="0"/>
-          <w:numId w:val="1041"/>
+          <w:numId w:val="1042"/>
         </w:numPr>
       </w:pPr>
       <w:r>
@@ -7084,7 +6962,7 @@
       <w:pPr>
         <w:numPr>
           <w:ilvl w:val="0"/>
-          <w:numId w:val="1041"/>
+          <w:numId w:val="1042"/>
         </w:numPr>
       </w:pPr>
       <w:r>
@@ -7127,7 +7005,7 @@
         <w:pStyle w:val="Compact"/>
         <w:numPr>
           <w:ilvl w:val="0"/>
-          <w:numId w:val="1042"/>
+          <w:numId w:val="1043"/>
         </w:numPr>
       </w:pPr>
       <w:r>
@@ -7139,7 +7017,7 @@
         <w:pStyle w:val="Compact"/>
         <w:numPr>
           <w:ilvl w:val="0"/>
-          <w:numId w:val="1042"/>
+          <w:numId w:val="1043"/>
         </w:numPr>
       </w:pPr>
       <w:r>
@@ -7151,7 +7029,7 @@
         <w:pStyle w:val="Compact"/>
         <w:numPr>
           <w:ilvl w:val="0"/>
-          <w:numId w:val="1042"/>
+          <w:numId w:val="1043"/>
         </w:numPr>
       </w:pPr>
       <w:r>
@@ -7163,7 +7041,7 @@
         <w:pStyle w:val="Compact"/>
         <w:numPr>
           <w:ilvl w:val="0"/>
-          <w:numId w:val="1042"/>
+          <w:numId w:val="1043"/>
         </w:numPr>
       </w:pPr>
       <w:r>
@@ -7746,6 +7624,9 @@
     <w:abstractNumId w:val="991"/>
   </w:num>
   <w:num w:numId="1042">
+    <w:abstractNumId w:val="991"/>
+  </w:num>
+  <w:num w:numId="1043">
     <w:abstractNumId w:val="991"/>
   </w:num>
 </w:numbering>
